--- a/Proyecto3/Vulnerabilidades de las aplicaciones web.docx
+++ b/Proyecto3/Vulnerabilidades de las aplicaciones web.docx
@@ -58,6 +58,7 @@
     </w:p>
     <w:p>
       <w:pPr>
+        <w:spacing w:line="240" w:lineRule="auto"/>
         <w:ind w:left="426"/>
         <w:jc w:val="both"/>
       </w:pPr>
@@ -106,6 +107,7 @@
     </w:p>
     <w:p>
       <w:pPr>
+        <w:spacing w:line="240" w:lineRule="auto"/>
         <w:ind w:left="426"/>
         <w:jc w:val="both"/>
       </w:pPr>
@@ -156,6 +158,7 @@
     </w:p>
     <w:p>
       <w:pPr>
+        <w:spacing w:line="240" w:lineRule="auto"/>
         <w:ind w:left="426"/>
         <w:jc w:val="both"/>
       </w:pPr>
@@ -203,6 +206,7 @@
     </w:p>
     <w:p>
       <w:pPr>
+        <w:spacing w:line="240" w:lineRule="auto"/>
         <w:ind w:left="426"/>
         <w:jc w:val="both"/>
       </w:pPr>
@@ -216,6 +220,7 @@
       <w:proofErr w:type="gramStart"/>
       <w:r>
         <w:rPr>
+          <w:b/>
           <w:i/>
         </w:rPr>
         <w:t>htmlspecialchars</w:t>
@@ -223,6 +228,7 @@
       <w:proofErr w:type="spellEnd"/>
       <w:r>
         <w:rPr>
+          <w:b/>
           <w:i/>
         </w:rPr>
         <w:t>(</w:t>
@@ -230,9 +236,16 @@
       <w:proofErr w:type="gramEnd"/>
       <w:r>
         <w:rPr>
+          <w:b/>
           <w:i/>
         </w:rPr>
-        <w:t>),</w:t>
+        <w:t>)</w:t>
+      </w:r>
+      <w:r>
+        <w:rPr>
+          <w:i/>
+        </w:rPr>
+        <w:t>,</w:t>
       </w:r>
       <w:r>
         <w:t xml:space="preserve"> </w:t>
@@ -240,6 +253,7 @@
       <w:proofErr w:type="spellStart"/>
       <w:r>
         <w:rPr>
+          <w:b/>
           <w:i/>
         </w:rPr>
         <w:t>strip_tags</w:t>
@@ -247,6 +261,7 @@
       <w:proofErr w:type="spellEnd"/>
       <w:r>
         <w:rPr>
+          <w:b/>
           <w:i/>
         </w:rPr>
         <w:t>(),</w:t>
@@ -285,25 +300,31 @@
     </w:p>
     <w:p>
       <w:pPr>
-        <w:ind w:left="426"/>
-        <w:jc w:val="both"/>
-      </w:pPr>
-      <w:r>
-        <w:t>Al tratar con datos sensibles es aconsejable no usar el paso de datos por URL (usar el método GET)</w:t>
-      </w:r>
-      <w:r>
-        <w:t>, ya que pueden ser modificados y leídos fácilmente. En estos casos, se recomienda usar POST.</w:t>
-      </w:r>
-    </w:p>
-    <w:p>
-      <w:pPr>
-        <w:jc w:val="both"/>
-      </w:pPr>
-    </w:p>
-    <w:p>
-      <w:pPr>
-        <w:jc w:val="both"/>
-      </w:pPr>
+        <w:spacing w:line="240" w:lineRule="auto"/>
+        <w:ind w:left="426"/>
+        <w:jc w:val="both"/>
+      </w:pPr>
+      <w:r>
+        <w:t xml:space="preserve">Al tratar con datos sensibles es aconsejable no usar el paso de datos por URL (usar el método </w:t>
+      </w:r>
+      <w:r>
+        <w:rPr>
+          <w:b/>
+        </w:rPr>
+        <w:t>GET</w:t>
+      </w:r>
+      <w:r>
+        <w:t>)</w:t>
+      </w:r>
+      <w:r>
+        <w:t xml:space="preserve">, ya que pueden ser modificados y leídos fácilmente. En estos casos, se recomienda usar </w:t>
+      </w:r>
+      <w:r>
+        <w:rPr>
+          <w:b/>
+        </w:rPr>
+        <w:t>POST</w:t>
+      </w:r>
       <w:r>
         <w:t>.</w:t>
       </w:r>
@@ -333,7 +354,6 @@
           <w:b/>
           <w:sz w:val="24"/>
         </w:rPr>
-        <w:lastRenderedPageBreak/>
         <w:t>Ataques de Cross-</w:t>
       </w:r>
       <w:proofErr w:type="spellStart"/>
@@ -362,6 +382,7 @@
     </w:p>
     <w:p>
       <w:pPr>
+        <w:spacing w:line="240" w:lineRule="auto"/>
         <w:ind w:left="426"/>
         <w:jc w:val="both"/>
       </w:pPr>
@@ -446,6 +467,7 @@
     </w:p>
     <w:p>
       <w:pPr>
+        <w:spacing w:line="240" w:lineRule="auto"/>
         <w:ind w:left="426"/>
         <w:jc w:val="both"/>
       </w:pPr>
@@ -482,17 +504,16 @@
     </w:p>
     <w:p>
       <w:pPr>
+        <w:spacing w:line="240" w:lineRule="auto"/>
         <w:ind w:left="426"/>
         <w:jc w:val="both"/>
       </w:pPr>
       <w:r>
         <w:t xml:space="preserve">Un atacante puede crear sus propias peticiones HTTP a través de herramientas especiales, por ello es importante ser capaces de detectar que peticiones se deben escuchar y </w:t>
       </w:r>
-      <w:proofErr w:type="spellStart"/>
-      <w:r>
-        <w:t>cuales</w:t>
-      </w:r>
-      <w:proofErr w:type="spellEnd"/>
+      <w:r>
+        <w:t>cuáles</w:t>
+      </w:r>
       <w:r>
         <w:t xml:space="preserve"> no.</w:t>
       </w:r>
@@ -528,6 +549,7 @@
     </w:p>
     <w:p>
       <w:pPr>
+        <w:spacing w:line="240" w:lineRule="auto"/>
         <w:ind w:left="426"/>
         <w:jc w:val="both"/>
       </w:pPr>
@@ -584,6 +606,7 @@
     </w:p>
     <w:p>
       <w:pPr>
+        <w:spacing w:line="240" w:lineRule="auto"/>
         <w:ind w:left="426"/>
         <w:jc w:val="both"/>
       </w:pPr>
@@ -628,6 +651,7 @@
     </w:p>
     <w:p>
       <w:pPr>
+        <w:spacing w:line="240" w:lineRule="auto"/>
         <w:ind w:left="426"/>
         <w:jc w:val="both"/>
         <w:rPr>
@@ -691,15 +715,6 @@
         </w:rPr>
         <w:t>.</w:t>
       </w:r>
-    </w:p>
-    <w:p>
-      <w:pPr>
-        <w:jc w:val="both"/>
-        <w:rPr>
-          <w:rFonts w:cstheme="minorHAnsi"/>
-          <w:shd w:val="clear" w:color="auto" w:fill="FFFFFF"/>
-        </w:rPr>
-      </w:pPr>
     </w:p>
     <w:p>
       <w:pPr>
@@ -733,12 +748,12 @@
           <w:sz w:val="24"/>
           <w:shd w:val="clear" w:color="auto" w:fill="FFFFFF"/>
         </w:rPr>
-        <w:lastRenderedPageBreak/>
         <w:t>Ataques de fuerza bruta</w:t>
       </w:r>
     </w:p>
     <w:p>
       <w:pPr>
+        <w:spacing w:line="240" w:lineRule="auto"/>
         <w:ind w:left="426"/>
         <w:jc w:val="both"/>
         <w:rPr>
@@ -802,7 +817,25 @@
           <w:sz w:val="24"/>
           <w:shd w:val="clear" w:color="auto" w:fill="FFFFFF"/>
         </w:rPr>
-        <w:t>Espionaje de contraseña(</w:t>
+        <w:t>Espionaje de contraseña</w:t>
+      </w:r>
+      <w:r>
+        <w:rPr>
+          <w:rFonts w:cstheme="minorHAnsi"/>
+          <w:b/>
+          <w:sz w:val="24"/>
+          <w:shd w:val="clear" w:color="auto" w:fill="FFFFFF"/>
+        </w:rPr>
+        <w:t xml:space="preserve"> </w:t>
+      </w:r>
+      <w:r>
+        <w:rPr>
+          <w:rFonts w:cstheme="minorHAnsi"/>
+          <w:b/>
+          <w:sz w:val="24"/>
+          <w:shd w:val="clear" w:color="auto" w:fill="FFFFFF"/>
+        </w:rPr>
+        <w:t>(</w:t>
       </w:r>
       <w:proofErr w:type="spellStart"/>
       <w:r>
@@ -818,7 +851,6 @@
         <w:rPr>
           <w:rStyle w:val="Textoennegrita"/>
           <w:rFonts w:ascii="Trebuchet MS" w:hAnsi="Trebuchet MS"/>
-          <w:color w:val="333333"/>
           <w:szCs w:val="21"/>
           <w:shd w:val="clear" w:color="auto" w:fill="FFFFFF"/>
         </w:rPr>
@@ -829,7 +861,6 @@
         <w:rPr>
           <w:rStyle w:val="Textoennegrita"/>
           <w:rFonts w:ascii="Trebuchet MS" w:hAnsi="Trebuchet MS"/>
-          <w:color w:val="333333"/>
           <w:szCs w:val="21"/>
           <w:shd w:val="clear" w:color="auto" w:fill="FFFFFF"/>
         </w:rPr>
@@ -840,7 +871,6 @@
         <w:rPr>
           <w:rStyle w:val="Textoennegrita"/>
           <w:rFonts w:ascii="Trebuchet MS" w:hAnsi="Trebuchet MS"/>
-          <w:color w:val="333333"/>
           <w:szCs w:val="21"/>
           <w:shd w:val="clear" w:color="auto" w:fill="FFFFFF"/>
         </w:rPr>
@@ -859,6 +889,7 @@
     </w:p>
     <w:p>
       <w:pPr>
+        <w:spacing w:line="240" w:lineRule="auto"/>
         <w:ind w:left="426"/>
         <w:jc w:val="both"/>
         <w:rPr>
@@ -892,7 +923,22 @@
           <w:rFonts w:cstheme="minorHAnsi"/>
           <w:shd w:val="clear" w:color="auto" w:fill="FFFFFF"/>
         </w:rPr>
-        <w:t>. Para ello se puede hacer uso del protocolo HTTPS.</w:t>
+        <w:t xml:space="preserve">. Para ello se puede hacer uso del protocolo </w:t>
+      </w:r>
+      <w:r>
+        <w:rPr>
+          <w:rFonts w:cstheme="minorHAnsi"/>
+          <w:b/>
+          <w:shd w:val="clear" w:color="auto" w:fill="FFFFFF"/>
+        </w:rPr>
+        <w:t>HTTPS</w:t>
+      </w:r>
+      <w:r>
+        <w:rPr>
+          <w:rFonts w:cstheme="minorHAnsi"/>
+          <w:shd w:val="clear" w:color="auto" w:fill="FFFFFF"/>
+        </w:rPr>
+        <w:t>.</w:t>
       </w:r>
     </w:p>
     <w:p>
@@ -933,6 +979,7 @@
     </w:p>
     <w:p>
       <w:pPr>
+        <w:spacing w:line="240" w:lineRule="auto"/>
         <w:ind w:left="426"/>
         <w:jc w:val="both"/>
         <w:rPr>
@@ -1106,17 +1153,43 @@
         <w:jc w:val="both"/>
         <w:rPr>
           <w:rFonts w:cstheme="minorHAnsi"/>
-          <w:b/>
-          <w:shd w:val="clear" w:color="auto" w:fill="FFFFFF"/>
-        </w:rPr>
-      </w:pPr>
-      <w:r>
-        <w:rPr>
-          <w:rFonts w:cstheme="minorHAnsi"/>
-          <w:b/>
-          <w:shd w:val="clear" w:color="auto" w:fill="FFFFFF"/>
-        </w:rPr>
-        <w:lastRenderedPageBreak/>
+          <w:shd w:val="clear" w:color="auto" w:fill="FFFFFF"/>
+        </w:rPr>
+      </w:pPr>
+    </w:p>
+    <w:p>
+      <w:pPr>
+        <w:jc w:val="both"/>
+        <w:rPr>
+          <w:rFonts w:cstheme="minorHAnsi"/>
+          <w:shd w:val="clear" w:color="auto" w:fill="FFFFFF"/>
+        </w:rPr>
+      </w:pPr>
+    </w:p>
+    <w:p>
+      <w:pPr>
+        <w:jc w:val="both"/>
+        <w:rPr>
+          <w:rFonts w:cstheme="minorHAnsi"/>
+          <w:shd w:val="clear" w:color="auto" w:fill="FFFFFF"/>
+        </w:rPr>
+      </w:pPr>
+    </w:p>
+    <w:p>
+      <w:pPr>
+        <w:jc w:val="both"/>
+        <w:rPr>
+          <w:rFonts w:cstheme="minorHAnsi"/>
+          <w:b/>
+          <w:shd w:val="clear" w:color="auto" w:fill="FFFFFF"/>
+        </w:rPr>
+      </w:pPr>
+      <w:r>
+        <w:rPr>
+          <w:rFonts w:cstheme="minorHAnsi"/>
+          <w:b/>
+          <w:shd w:val="clear" w:color="auto" w:fill="FFFFFF"/>
+        </w:rPr>
         <w:t>BIBLIOGRAFIA</w:t>
       </w:r>
     </w:p>
@@ -1129,7 +1202,19 @@
           <w:rPr>
             <w:rStyle w:val="Hipervnculo"/>
           </w:rPr>
-          <w:t>https://www.seguridad.unam.mx/historico/documento/index.html-id=17</w:t>
+          <w:t>https://www.seguridad.unam.mx/hi</w:t>
+        </w:r>
+        <w:r>
+          <w:rPr>
+            <w:rStyle w:val="Hipervnculo"/>
+          </w:rPr>
+          <w:t>s</w:t>
+        </w:r>
+        <w:r>
+          <w:rPr>
+            <w:rStyle w:val="Hipervnculo"/>
+          </w:rPr>
+          <w:t>torico/documento/index.html-id=17</w:t>
         </w:r>
       </w:hyperlink>
     </w:p>
@@ -1328,7 +1413,7 @@
               <w:rPr>
                 <w:noProof/>
               </w:rPr>
-              <w:t>1</w:t>
+              <w:t>3</w:t>
             </w:r>
           </w:fldSimple>
         </w:p>
@@ -1911,6 +1996,7 @@
     <w:rsidRoot w:val="00F7194C"/>
     <w:rsid w:val="003441ED"/>
     <w:rsid w:val="00665753"/>
+    <w:rsid w:val="00EF4D2E"/>
     <w:rsid w:val="00F7194C"/>
   </w:rsids>
   <m:mathPr>
